--- a/LevSelector_resume.docx
+++ b/LevSelector_resume.docx
@@ -82,75 +82,152 @@
       <w:pPr>
         <w:rPr>
           <w:rFonts w:ascii="Arial" w:hAnsi="Arial" w:cs="Arial"/>
-          <w:sz w:val="18"/>
-          <w:szCs w:val="18"/>
-        </w:rPr>
-      </w:pPr>
-      <w:r>
-        <w:fldChar w:fldCharType="begin"/>
-      </w:r>
-      <w:r>
-        <w:instrText>HYPERLINK "https://www.linkedin.com/in/levselector/"</w:instrText>
-      </w:r>
-      <w:r>
-        <w:fldChar w:fldCharType="separate"/>
-      </w:r>
-      <w:r>
-        <w:rPr>
-          <w:rStyle w:val="Hyperlink"/>
-          <w:rFonts w:ascii="Arial" w:hAnsi="Arial" w:cs="Arial"/>
-          <w:sz w:val="18"/>
-          <w:szCs w:val="18"/>
-        </w:rPr>
-        <w:t>https://www.linkedin.com/in/levselector</w:t>
-      </w:r>
-      <w:r>
-        <w:rPr>
-          <w:rStyle w:val="Hyperlink"/>
-          <w:rFonts w:ascii="Arial" w:hAnsi="Arial" w:cs="Arial"/>
-          <w:sz w:val="18"/>
-          <w:szCs w:val="18"/>
-        </w:rPr>
-        <w:fldChar w:fldCharType="end"/>
-      </w:r>
-      <w:r>
-        <w:rPr>
-          <w:rFonts w:ascii="Arial" w:hAnsi="Arial" w:cs="Arial"/>
-          <w:sz w:val="18"/>
-          <w:szCs w:val="18"/>
-        </w:rPr>
-        <w:t xml:space="preserve"> - </w:t>
+          <w:sz w:val="20"/>
+          <w:szCs w:val="20"/>
+        </w:rPr>
+      </w:pPr>
+      <w:r>
+        <w:rPr>
+          <w:rFonts w:ascii="Arial" w:hAnsi="Arial" w:cs="Arial"/>
+          <w:sz w:val="20"/>
+          <w:szCs w:val="20"/>
+        </w:rPr>
+        <w:t xml:space="preserve">- </w:t>
       </w:r>
       <w:hyperlink r:id="rId5" w:history="1">
         <w:r>
           <w:rPr>
             <w:rStyle w:val="Hyperlink"/>
             <w:rFonts w:ascii="Arial" w:hAnsi="Arial" w:cs="Arial"/>
-            <w:sz w:val="18"/>
-            <w:szCs w:val="18"/>
+            <w:sz w:val="20"/>
+            <w:szCs w:val="20"/>
           </w:rPr>
-          <w:t>https://www.youtube.com/@lev-selector/videos</w:t>
+          <w:t>https://www.linkedin.com/in/levselector</w:t>
         </w:r>
       </w:hyperlink>
       <w:r>
         <w:rPr>
           <w:rFonts w:ascii="Arial" w:hAnsi="Arial" w:cs="Arial"/>
-          <w:sz w:val="18"/>
-          <w:szCs w:val="18"/>
-        </w:rPr>
-        <w:t xml:space="preserve"> - </w:t>
+          <w:sz w:val="20"/>
+          <w:szCs w:val="20"/>
+        </w:rPr>
+        <w:t xml:space="preserve"> </w:t>
+      </w:r>
+    </w:p>
+    <w:p>
+      <w:pPr>
+        <w:rPr>
+          <w:rFonts w:ascii="Arial" w:hAnsi="Arial" w:cs="Arial"/>
+          <w:sz w:val="20"/>
+          <w:szCs w:val="20"/>
+        </w:rPr>
+      </w:pPr>
+      <w:r>
+        <w:rPr>
+          <w:rFonts w:ascii="Arial" w:hAnsi="Arial" w:cs="Arial"/>
+          <w:sz w:val="20"/>
+          <w:szCs w:val="20"/>
+        </w:rPr>
+        <w:t xml:space="preserve">- </w:t>
       </w:r>
       <w:hyperlink r:id="rId6" w:history="1">
         <w:r>
           <w:rPr>
             <w:rStyle w:val="Hyperlink"/>
             <w:rFonts w:ascii="Arial" w:hAnsi="Arial" w:cs="Arial"/>
-            <w:sz w:val="18"/>
-            <w:szCs w:val="18"/>
+            <w:sz w:val="20"/>
+            <w:szCs w:val="20"/>
+          </w:rPr>
+          <w:t>https://www.youtube.com/@lev-</w:t>
+        </w:r>
+        <w:r>
+          <w:rPr>
+            <w:rStyle w:val="Hyperlink"/>
+            <w:rFonts w:ascii="Arial" w:hAnsi="Arial" w:cs="Arial"/>
+            <w:sz w:val="20"/>
+            <w:szCs w:val="20"/>
+          </w:rPr>
+          <w:t>s</w:t>
+        </w:r>
+        <w:r>
+          <w:rPr>
+            <w:rStyle w:val="Hyperlink"/>
+            <w:rFonts w:ascii="Arial" w:hAnsi="Arial" w:cs="Arial"/>
+            <w:sz w:val="20"/>
+            <w:szCs w:val="20"/>
+          </w:rPr>
+          <w:t>elector/videos</w:t>
+        </w:r>
+      </w:hyperlink>
+      <w:r>
+        <w:rPr>
+          <w:rFonts w:ascii="Arial" w:hAnsi="Arial" w:cs="Arial"/>
+          <w:sz w:val="20"/>
+          <w:szCs w:val="20"/>
+        </w:rPr>
+        <w:t xml:space="preserve"> </w:t>
+      </w:r>
+      <w:r>
+        <w:rPr>
+          <w:rFonts w:ascii="Arial" w:hAnsi="Arial" w:cs="Arial"/>
+          <w:sz w:val="20"/>
+          <w:szCs w:val="20"/>
+        </w:rPr>
+        <w:t xml:space="preserve">- AI Updates, </w:t>
+      </w:r>
+      <w:r>
+        <w:rPr>
+          <w:rFonts w:ascii="Arial" w:hAnsi="Arial" w:cs="Arial"/>
+          <w:sz w:val="20"/>
+          <w:szCs w:val="20"/>
+        </w:rPr>
+        <w:t>2.4K subscribers, 176 videos</w:t>
+      </w:r>
+    </w:p>
+    <w:p>
+      <w:pPr>
+        <w:rPr>
+          <w:rFonts w:ascii="Arial" w:hAnsi="Arial" w:cs="Arial"/>
+          <w:sz w:val="20"/>
+          <w:szCs w:val="20"/>
+        </w:rPr>
+      </w:pPr>
+      <w:r>
+        <w:rPr>
+          <w:rFonts w:ascii="Arial" w:hAnsi="Arial" w:cs="Arial"/>
+          <w:sz w:val="20"/>
+          <w:szCs w:val="20"/>
+        </w:rPr>
+        <w:t xml:space="preserve">- </w:t>
+      </w:r>
+      <w:hyperlink r:id="rId7" w:history="1">
+        <w:r>
+          <w:rPr>
+            <w:rStyle w:val="Hyperlink"/>
+            <w:rFonts w:ascii="Arial" w:hAnsi="Arial" w:cs="Arial"/>
+            <w:sz w:val="20"/>
+            <w:szCs w:val="20"/>
           </w:rPr>
           <w:t>https://github.com/lselector</w:t>
         </w:r>
       </w:hyperlink>
+      <w:r>
+        <w:rPr>
+          <w:rFonts w:ascii="Arial" w:hAnsi="Arial" w:cs="Arial"/>
+          <w:sz w:val="20"/>
+          <w:szCs w:val="20"/>
+        </w:rPr>
+        <w:t xml:space="preserve"> - many lectures, tutorials, code examples</w:t>
+      </w:r>
+    </w:p>
+    <w:p>
+      <w:pPr>
+        <w:rPr>
+          <w:rFonts w:ascii="Arial" w:hAnsi="Arial" w:cs="Arial"/>
+          <w:sz w:val="20"/>
+          <w:szCs w:val="20"/>
+        </w:rPr>
+      </w:pPr>
     </w:p>
     <w:p>
       <w:pPr>
@@ -1614,6 +1691,7 @@
           <w:sz w:val="20"/>
           <w:szCs w:val="20"/>
         </w:rPr>
+        <w:lastRenderedPageBreak/>
         <w:t>June 2018 – December 2018 – Senior Data Scientist at Vanguard Group via Tata Consulting Services</w:t>
       </w:r>
     </w:p>
@@ -1649,16 +1727,7 @@
           <w:sz w:val="20"/>
           <w:szCs w:val="20"/>
         </w:rPr>
-        <w:t xml:space="preserve">. Designed architecture for data migration into the cloud (AWS) for analytics, developed data structures and lambda functions. Managed </w:t>
-      </w:r>
-      <w:r>
-        <w:rPr>
-          <w:rFonts w:ascii="Arial" w:hAnsi="Arial" w:cs="Arial"/>
-          <w:sz w:val="20"/>
-          <w:szCs w:val="20"/>
-        </w:rPr>
-        <w:lastRenderedPageBreak/>
-        <w:t xml:space="preserve">deployment. Trained a team in ML and AI (hands-on and lectures). Built models for cybersecurity &amp; anomaly detection. </w:t>
+        <w:t xml:space="preserve">. Designed architecture for data migration into the cloud (AWS) for analytics, developed data structures and lambda functions. Managed deployment. Trained a team in ML and AI (hands-on and lectures). Built models for cybersecurity &amp; anomaly detection. </w:t>
       </w:r>
     </w:p>
     <w:p>
@@ -1982,244 +2051,310 @@
           <w:sz w:val="20"/>
           <w:szCs w:val="20"/>
         </w:rPr>
-        <w:t xml:space="preserve"> - </w:t>
-      </w:r>
-      <w:r>
-        <w:rPr>
-          <w:rFonts w:ascii="Arial" w:hAnsi="Arial" w:cs="Arial"/>
-          <w:b/>
-          <w:bCs/>
-          <w:sz w:val="20"/>
-          <w:szCs w:val="20"/>
-        </w:rPr>
-        <w:t>Goldman Sachs</w:t>
-      </w:r>
-      <w:r>
-        <w:rPr>
-          <w:rFonts w:ascii="Arial" w:hAnsi="Arial" w:cs="Arial"/>
-          <w:b/>
-          <w:bCs/>
-          <w:sz w:val="20"/>
-          <w:szCs w:val="20"/>
-        </w:rPr>
-        <w:t xml:space="preserve">, </w:t>
-      </w:r>
-      <w:r>
-        <w:rPr>
-          <w:rFonts w:ascii="Arial" w:hAnsi="Arial" w:cs="Arial"/>
-          <w:b/>
-          <w:bCs/>
-          <w:sz w:val="20"/>
-          <w:szCs w:val="20"/>
-        </w:rPr>
-        <w:t>Morgan Stanley</w:t>
-      </w:r>
-      <w:r>
-        <w:rPr>
-          <w:rFonts w:ascii="Arial" w:hAnsi="Arial" w:cs="Arial"/>
-          <w:b/>
-          <w:bCs/>
-          <w:sz w:val="20"/>
-          <w:szCs w:val="20"/>
-        </w:rPr>
-        <w:t xml:space="preserve">, </w:t>
-      </w:r>
-      <w:r>
-        <w:rPr>
-          <w:rFonts w:ascii="Arial" w:hAnsi="Arial" w:cs="Arial"/>
-          <w:b/>
-          <w:bCs/>
-          <w:sz w:val="20"/>
-          <w:szCs w:val="20"/>
-        </w:rPr>
-        <w:t>JPMorgan Chase</w:t>
-      </w:r>
-      <w:r>
-        <w:rPr>
-          <w:rFonts w:ascii="Arial" w:hAnsi="Arial" w:cs="Arial"/>
-          <w:b/>
-          <w:bCs/>
-          <w:sz w:val="20"/>
-          <w:szCs w:val="20"/>
-        </w:rPr>
-        <w:t xml:space="preserve">, </w:t>
-      </w:r>
-      <w:r>
-        <w:rPr>
-          <w:rFonts w:ascii="Arial" w:hAnsi="Arial" w:cs="Arial"/>
-          <w:b/>
-          <w:bCs/>
-          <w:sz w:val="20"/>
-          <w:szCs w:val="20"/>
-        </w:rPr>
-        <w:t>Citigroup</w:t>
-      </w:r>
-      <w:r>
-        <w:rPr>
-          <w:rFonts w:ascii="Arial" w:hAnsi="Arial" w:cs="Arial"/>
-          <w:b/>
-          <w:bCs/>
-          <w:sz w:val="20"/>
-          <w:szCs w:val="20"/>
-        </w:rPr>
-        <w:t xml:space="preserve">, </w:t>
-      </w:r>
-      <w:r>
-        <w:rPr>
-          <w:rFonts w:ascii="Arial" w:hAnsi="Arial" w:cs="Arial"/>
-          <w:b/>
-          <w:bCs/>
-          <w:sz w:val="20"/>
-          <w:szCs w:val="20"/>
-        </w:rPr>
-        <w:t>Merrill Lynch</w:t>
-      </w:r>
-      <w:r>
-        <w:rPr>
-          <w:rFonts w:ascii="Arial" w:hAnsi="Arial" w:cs="Arial"/>
-          <w:b/>
-          <w:bCs/>
-          <w:sz w:val="20"/>
-          <w:szCs w:val="20"/>
-        </w:rPr>
-        <w:t xml:space="preserve">, </w:t>
-      </w:r>
-      <w:r>
-        <w:rPr>
-          <w:rFonts w:ascii="Arial" w:hAnsi="Arial" w:cs="Arial"/>
-          <w:b/>
-          <w:bCs/>
-          <w:sz w:val="20"/>
-          <w:szCs w:val="20"/>
-        </w:rPr>
-        <w:t>Waterhouse Securities</w:t>
-      </w:r>
-      <w:r>
-        <w:rPr>
-          <w:rFonts w:ascii="Arial" w:hAnsi="Arial" w:cs="Arial"/>
-          <w:b/>
-          <w:bCs/>
-          <w:sz w:val="20"/>
-          <w:szCs w:val="20"/>
-        </w:rPr>
-        <w:t>,</w:t>
-      </w:r>
-      <w:r>
-        <w:rPr>
-          <w:rFonts w:ascii="Arial" w:hAnsi="Arial" w:cs="Arial"/>
-          <w:b/>
-          <w:bCs/>
-          <w:sz w:val="20"/>
-          <w:szCs w:val="20"/>
-        </w:rPr>
-        <w:t xml:space="preserve"> </w:t>
-      </w:r>
-      <w:proofErr w:type="spellStart"/>
-      <w:r>
-        <w:rPr>
-          <w:rFonts w:ascii="Arial" w:hAnsi="Arial" w:cs="Arial"/>
-          <w:b/>
-          <w:bCs/>
-          <w:sz w:val="20"/>
-          <w:szCs w:val="20"/>
-        </w:rPr>
-        <w:t>CantorFitzgerald</w:t>
-      </w:r>
-      <w:proofErr w:type="spellEnd"/>
-      <w:r>
-        <w:rPr>
-          <w:rFonts w:ascii="Arial" w:hAnsi="Arial" w:cs="Arial"/>
-          <w:b/>
-          <w:bCs/>
-          <w:sz w:val="20"/>
-          <w:szCs w:val="20"/>
-        </w:rPr>
-        <w:t>/</w:t>
-      </w:r>
-      <w:proofErr w:type="spellStart"/>
-      <w:r>
-        <w:rPr>
-          <w:rFonts w:ascii="Arial" w:hAnsi="Arial" w:cs="Arial"/>
-          <w:b/>
-          <w:bCs/>
-          <w:sz w:val="20"/>
-          <w:szCs w:val="20"/>
-        </w:rPr>
-        <w:t>Espeed</w:t>
-      </w:r>
-      <w:proofErr w:type="spellEnd"/>
-      <w:r>
-        <w:rPr>
-          <w:rFonts w:ascii="Arial" w:hAnsi="Arial" w:cs="Arial"/>
-          <w:b/>
-          <w:bCs/>
-          <w:sz w:val="20"/>
-          <w:szCs w:val="20"/>
-        </w:rPr>
-        <w:t xml:space="preserve">, </w:t>
-      </w:r>
-      <w:r>
-        <w:rPr>
-          <w:rFonts w:ascii="Arial" w:hAnsi="Arial" w:cs="Arial"/>
-          <w:b/>
-          <w:bCs/>
-          <w:sz w:val="20"/>
-          <w:szCs w:val="20"/>
-        </w:rPr>
-        <w:t>CSFB</w:t>
-      </w:r>
-      <w:r>
-        <w:rPr>
-          <w:rFonts w:ascii="Arial" w:hAnsi="Arial" w:cs="Arial"/>
-          <w:b/>
-          <w:bCs/>
-          <w:sz w:val="20"/>
-          <w:szCs w:val="20"/>
-        </w:rPr>
-        <w:t xml:space="preserve">, </w:t>
-      </w:r>
-      <w:r>
-        <w:rPr>
-          <w:rFonts w:ascii="Arial" w:hAnsi="Arial" w:cs="Arial"/>
-          <w:b/>
-          <w:bCs/>
-          <w:sz w:val="20"/>
-          <w:szCs w:val="20"/>
-        </w:rPr>
-        <w:t>HSBC</w:t>
-      </w:r>
-      <w:r>
-        <w:rPr>
-          <w:rFonts w:ascii="Arial" w:hAnsi="Arial" w:cs="Arial"/>
-          <w:b/>
-          <w:bCs/>
-          <w:sz w:val="20"/>
-          <w:szCs w:val="20"/>
-        </w:rPr>
-        <w:t xml:space="preserve">, </w:t>
-      </w:r>
-      <w:proofErr w:type="spellStart"/>
-      <w:r>
-        <w:rPr>
-          <w:rFonts w:ascii="Arial" w:hAnsi="Arial" w:cs="Arial"/>
-          <w:b/>
-          <w:bCs/>
-          <w:sz w:val="20"/>
-          <w:szCs w:val="20"/>
-        </w:rPr>
-        <w:t>WorldQuant</w:t>
-      </w:r>
-      <w:proofErr w:type="spellEnd"/>
-      <w:r>
-        <w:rPr>
-          <w:rFonts w:ascii="Arial" w:hAnsi="Arial" w:cs="Arial"/>
-          <w:b/>
-          <w:bCs/>
-          <w:sz w:val="20"/>
-          <w:szCs w:val="20"/>
-        </w:rPr>
-        <w:t xml:space="preserve"> </w:t>
-      </w:r>
+        <w:t xml:space="preserve"> (16 years):</w:t>
+      </w:r>
+    </w:p>
+    <w:p>
+      <w:pPr>
+        <w:rPr>
+          <w:rFonts w:ascii="Arial" w:hAnsi="Arial" w:cs="Arial"/>
+          <w:b/>
+          <w:bCs/>
+          <w:sz w:val="20"/>
+          <w:szCs w:val="20"/>
+        </w:rPr>
+      </w:pPr>
+    </w:p>
+    <w:tbl>
+      <w:tblPr>
+        <w:tblStyle w:val="TableGrid"/>
+        <w:tblW w:w="0" w:type="auto"/>
+        <w:tblInd w:w="1435" w:type="dxa"/>
+        <w:tblLook w:val="04A0" w:firstRow="1" w:lastRow="0" w:firstColumn="1" w:lastColumn="0" w:noHBand="0" w:noVBand="1"/>
+      </w:tblPr>
+      <w:tblGrid>
+        <w:gridCol w:w="3672"/>
+        <w:gridCol w:w="3528"/>
+      </w:tblGrid>
+      <w:tr>
+        <w:tc>
+          <w:tcPr>
+            <w:tcW w:w="3672" w:type="dxa"/>
+          </w:tcPr>
+          <w:p>
+            <w:pPr>
+              <w:jc w:val="center"/>
+              <w:rPr>
+                <w:rFonts w:ascii="Arial" w:hAnsi="Arial" w:cs="Arial"/>
+                <w:b/>
+                <w:bCs/>
+                <w:sz w:val="20"/>
+                <w:szCs w:val="20"/>
+              </w:rPr>
+            </w:pPr>
+            <w:r>
+              <w:rPr>
+                <w:rFonts w:ascii="Arial" w:hAnsi="Arial" w:cs="Arial"/>
+                <w:b/>
+                <w:bCs/>
+                <w:sz w:val="20"/>
+                <w:szCs w:val="20"/>
+              </w:rPr>
+              <w:t>Goldman Sachs,</w:t>
+            </w:r>
+          </w:p>
+          <w:p>
+            <w:pPr>
+              <w:jc w:val="center"/>
+              <w:rPr>
+                <w:rFonts w:ascii="Arial" w:hAnsi="Arial" w:cs="Arial"/>
+                <w:b/>
+                <w:bCs/>
+                <w:sz w:val="20"/>
+                <w:szCs w:val="20"/>
+              </w:rPr>
+            </w:pPr>
+            <w:r>
+              <w:rPr>
+                <w:rFonts w:ascii="Arial" w:hAnsi="Arial" w:cs="Arial"/>
+                <w:b/>
+                <w:bCs/>
+                <w:sz w:val="20"/>
+                <w:szCs w:val="20"/>
+              </w:rPr>
+              <w:t>Morgan Stanley,</w:t>
+            </w:r>
+          </w:p>
+          <w:p>
+            <w:pPr>
+              <w:jc w:val="center"/>
+              <w:rPr>
+                <w:rFonts w:ascii="Arial" w:hAnsi="Arial" w:cs="Arial"/>
+                <w:b/>
+                <w:bCs/>
+                <w:sz w:val="20"/>
+                <w:szCs w:val="20"/>
+              </w:rPr>
+            </w:pPr>
+            <w:r>
+              <w:rPr>
+                <w:rFonts w:ascii="Arial" w:hAnsi="Arial" w:cs="Arial"/>
+                <w:b/>
+                <w:bCs/>
+                <w:sz w:val="20"/>
+                <w:szCs w:val="20"/>
+              </w:rPr>
+              <w:t>JPMorgan Chase,</w:t>
+            </w:r>
+          </w:p>
+          <w:p>
+            <w:pPr>
+              <w:jc w:val="center"/>
+              <w:rPr>
+                <w:rFonts w:ascii="Arial" w:hAnsi="Arial" w:cs="Arial"/>
+                <w:b/>
+                <w:bCs/>
+                <w:sz w:val="20"/>
+                <w:szCs w:val="20"/>
+              </w:rPr>
+            </w:pPr>
+            <w:r>
+              <w:rPr>
+                <w:rFonts w:ascii="Arial" w:hAnsi="Arial" w:cs="Arial"/>
+                <w:b/>
+                <w:bCs/>
+                <w:sz w:val="20"/>
+                <w:szCs w:val="20"/>
+              </w:rPr>
+              <w:t xml:space="preserve">Citigroup, </w:t>
+            </w:r>
+          </w:p>
+          <w:p>
+            <w:pPr>
+              <w:jc w:val="center"/>
+              <w:rPr>
+                <w:rFonts w:ascii="Arial" w:hAnsi="Arial" w:cs="Arial"/>
+                <w:b/>
+                <w:bCs/>
+                <w:sz w:val="20"/>
+                <w:szCs w:val="20"/>
+              </w:rPr>
+            </w:pPr>
+            <w:r>
+              <w:rPr>
+                <w:rFonts w:ascii="Arial" w:hAnsi="Arial" w:cs="Arial"/>
+                <w:b/>
+                <w:bCs/>
+                <w:sz w:val="20"/>
+                <w:szCs w:val="20"/>
+              </w:rPr>
+              <w:t>Merrill Lynch</w:t>
+            </w:r>
+          </w:p>
+        </w:tc>
+        <w:tc>
+          <w:tcPr>
+            <w:tcW w:w="3528" w:type="dxa"/>
+          </w:tcPr>
+          <w:p>
+            <w:pPr>
+              <w:jc w:val="center"/>
+              <w:rPr>
+                <w:rFonts w:ascii="Arial" w:hAnsi="Arial" w:cs="Arial"/>
+                <w:b/>
+                <w:bCs/>
+                <w:sz w:val="20"/>
+                <w:szCs w:val="20"/>
+              </w:rPr>
+            </w:pPr>
+            <w:r>
+              <w:rPr>
+                <w:rFonts w:ascii="Arial" w:hAnsi="Arial" w:cs="Arial"/>
+                <w:b/>
+                <w:bCs/>
+                <w:sz w:val="20"/>
+                <w:szCs w:val="20"/>
+              </w:rPr>
+              <w:t>Waterhouse Securities,</w:t>
+            </w:r>
+          </w:p>
+          <w:p>
+            <w:pPr>
+              <w:jc w:val="center"/>
+              <w:rPr>
+                <w:rFonts w:ascii="Arial" w:hAnsi="Arial" w:cs="Arial"/>
+                <w:b/>
+                <w:bCs/>
+                <w:sz w:val="20"/>
+                <w:szCs w:val="20"/>
+              </w:rPr>
+            </w:pPr>
+            <w:proofErr w:type="spellStart"/>
+            <w:r>
+              <w:rPr>
+                <w:rFonts w:ascii="Arial" w:hAnsi="Arial" w:cs="Arial"/>
+                <w:b/>
+                <w:bCs/>
+                <w:sz w:val="20"/>
+                <w:szCs w:val="20"/>
+              </w:rPr>
+              <w:t>CantorFitzgerald</w:t>
+            </w:r>
+            <w:proofErr w:type="spellEnd"/>
+            <w:r>
+              <w:rPr>
+                <w:rFonts w:ascii="Arial" w:hAnsi="Arial" w:cs="Arial"/>
+                <w:b/>
+                <w:bCs/>
+                <w:sz w:val="20"/>
+                <w:szCs w:val="20"/>
+              </w:rPr>
+              <w:t>/</w:t>
+            </w:r>
+            <w:proofErr w:type="spellStart"/>
+            <w:r>
+              <w:rPr>
+                <w:rFonts w:ascii="Arial" w:hAnsi="Arial" w:cs="Arial"/>
+                <w:b/>
+                <w:bCs/>
+                <w:sz w:val="20"/>
+                <w:szCs w:val="20"/>
+              </w:rPr>
+              <w:t>Espeed</w:t>
+            </w:r>
+            <w:proofErr w:type="spellEnd"/>
+            <w:r>
+              <w:rPr>
+                <w:rFonts w:ascii="Arial" w:hAnsi="Arial" w:cs="Arial"/>
+                <w:b/>
+                <w:bCs/>
+                <w:sz w:val="20"/>
+                <w:szCs w:val="20"/>
+              </w:rPr>
+              <w:t>,</w:t>
+            </w:r>
+          </w:p>
+          <w:p>
+            <w:pPr>
+              <w:jc w:val="center"/>
+              <w:rPr>
+                <w:rFonts w:ascii="Arial" w:hAnsi="Arial" w:cs="Arial"/>
+                <w:b/>
+                <w:bCs/>
+                <w:sz w:val="20"/>
+                <w:szCs w:val="20"/>
+              </w:rPr>
+            </w:pPr>
+            <w:r>
+              <w:rPr>
+                <w:rFonts w:ascii="Arial" w:hAnsi="Arial" w:cs="Arial"/>
+                <w:b/>
+                <w:bCs/>
+                <w:sz w:val="20"/>
+                <w:szCs w:val="20"/>
+              </w:rPr>
+              <w:t>CSFB,</w:t>
+            </w:r>
+          </w:p>
+          <w:p>
+            <w:pPr>
+              <w:jc w:val="center"/>
+              <w:rPr>
+                <w:rFonts w:ascii="Arial" w:hAnsi="Arial" w:cs="Arial"/>
+                <w:b/>
+                <w:bCs/>
+                <w:sz w:val="20"/>
+                <w:szCs w:val="20"/>
+              </w:rPr>
+            </w:pPr>
+            <w:r>
+              <w:rPr>
+                <w:rFonts w:ascii="Arial" w:hAnsi="Arial" w:cs="Arial"/>
+                <w:b/>
+                <w:bCs/>
+                <w:sz w:val="20"/>
+                <w:szCs w:val="20"/>
+              </w:rPr>
+              <w:t>HSBC,</w:t>
+            </w:r>
+          </w:p>
+          <w:p>
+            <w:pPr>
+              <w:jc w:val="center"/>
+              <w:rPr>
+                <w:rFonts w:ascii="Arial" w:hAnsi="Arial" w:cs="Arial"/>
+                <w:b/>
+                <w:bCs/>
+                <w:sz w:val="20"/>
+                <w:szCs w:val="20"/>
+              </w:rPr>
+            </w:pPr>
+            <w:proofErr w:type="spellStart"/>
+            <w:r>
+              <w:rPr>
+                <w:rFonts w:ascii="Arial" w:hAnsi="Arial" w:cs="Arial"/>
+                <w:b/>
+                <w:bCs/>
+                <w:sz w:val="20"/>
+                <w:szCs w:val="20"/>
+              </w:rPr>
+              <w:t>WorldQuant</w:t>
+            </w:r>
+            <w:proofErr w:type="spellEnd"/>
+          </w:p>
+        </w:tc>
+      </w:tr>
+    </w:tbl>
+    <w:p>
+      <w:pPr>
+        <w:rPr>
+          <w:rFonts w:ascii="Arial" w:hAnsi="Arial" w:cs="Arial"/>
+          <w:b/>
+          <w:bCs/>
+          <w:sz w:val="20"/>
+          <w:szCs w:val="20"/>
+        </w:rPr>
+      </w:pPr>
     </w:p>
     <w:p>
       <w:pPr>
@@ -2703,7 +2838,7 @@
         </w:rPr>
         <w:t xml:space="preserve"> .. </w:t>
       </w:r>
-      <w:hyperlink r:id="rId7" w:history="1">
+      <w:hyperlink r:id="rId8" w:history="1">
         <w:r>
           <w:rPr>
             <w:rStyle w:val="Hyperlink"/>
@@ -2716,6 +2851,7 @@
       </w:hyperlink>
     </w:p>
     <w:sectPr>
+      <w:type w:val="continuous"/>
       <w:pgSz w:w="12240" w:h="15840"/>
       <w:pgMar w:top="432" w:right="1008" w:bottom="432" w:left="1008" w:header="720" w:footer="720" w:gutter="0"/>
       <w:cols w:space="720"/>
@@ -4489,6 +4625,22 @@
       <w:u w:val="single"/>
     </w:rPr>
   </w:style>
+  <w:style w:type="table" w:styleId="TableGrid">
+    <w:name w:val="Table Grid"/>
+    <w:basedOn w:val="TableNormal"/>
+    <w:uiPriority w:val="39"/>
+    <w:rsid w:val="00743023"/>
+    <w:tblPr>
+      <w:tblBorders>
+        <w:top w:val="single" w:sz="4" w:space="0" w:color="auto"/>
+        <w:left w:val="single" w:sz="4" w:space="0" w:color="auto"/>
+        <w:bottom w:val="single" w:sz="4" w:space="0" w:color="auto"/>
+        <w:right w:val="single" w:sz="4" w:space="0" w:color="auto"/>
+        <w:insideH w:val="single" w:sz="4" w:space="0" w:color="auto"/>
+        <w:insideV w:val="single" w:sz="4" w:space="0" w:color="auto"/>
+      </w:tblBorders>
+    </w:tblPr>
+  </w:style>
 </w:styles>
 </file>
 

--- a/LevSelector_resume.docx
+++ b/LevSelector_resume.docx
@@ -1,6 +1,6 @@
 
 <file path=word/document.xml><?xml version="1.0" encoding="utf-8"?>
-<w:document xmlns:wpc="http://schemas.microsoft.com/office/word/2010/wordprocessingCanvas" xmlns:cx="http://schemas.microsoft.com/office/drawing/2014/chartex" xmlns:cx1="http://schemas.microsoft.com/office/drawing/2015/9/8/chartex" xmlns:cx2="http://schemas.microsoft.com/office/drawing/2015/10/21/chartex" xmlns:cx3="http://schemas.microsoft.com/office/drawing/2016/5/9/chartex" xmlns:cx4="http://schemas.microsoft.com/office/drawing/2016/5/10/chartex" xmlns:cx5="http://schemas.microsoft.com/office/drawing/2016/5/11/chartex" xmlns:cx6="http://schemas.microsoft.com/office/drawing/2016/5/12/chartex" xmlns:cx7="http://schemas.microsoft.com/office/drawing/2016/5/13/chartex" xmlns:cx8="http://schemas.microsoft.com/office/drawing/2016/5/14/chartex" xmlns:mc="http://schemas.openxmlformats.org/markup-compatibility/2006" xmlns:aink="http://schemas.microsoft.com/office/drawing/2016/ink" xmlns:am3d="http://schemas.microsoft.com/office/drawing/2017/model3d" xmlns:o="urn:schemas-microsoft-com:office:office" xmlns:oel="http://schemas.microsoft.com/office/2019/extlst" xmlns:r="http://schemas.openxmlformats.org/officeDocument/2006/relationships" xmlns:m="http://schemas.openxmlformats.org/officeDocument/2006/math" xmlns:v="urn:schemas-microsoft-com:vml" xmlns:wp14="http://schemas.microsoft.com/office/word/2010/wordprocessingDrawing" xmlns:wp="http://schemas.openxmlformats.org/drawingml/2006/wordprocessingDrawing" xmlns:w10="urn:schemas-microsoft-com:office:word" xmlns:w="http://schemas.openxmlformats.org/wordprocessingml/2006/main" xmlns:w14="http://schemas.microsoft.com/office/word/2010/wordml" xmlns:w15="http://schemas.microsoft.com/office/word/2012/wordml" xmlns:w16cex="http://schemas.microsoft.com/office/word/2018/wordml/cex" xmlns:w16cid="http://schemas.microsoft.com/office/word/2016/wordml/cid" xmlns:w16="http://schemas.microsoft.com/office/word/2018/wordml" xmlns:w16du="http://schemas.microsoft.com/office/word/2023/wordml/word16du" xmlns:w16sdtdh="http://schemas.microsoft.com/office/word/2020/wordml/sdtdatahash" xmlns:w16se="http://schemas.microsoft.com/office/word/2015/wordml/symex" xmlns:wpg="http://schemas.microsoft.com/office/word/2010/wordprocessingGroup" xmlns:wpi="http://schemas.microsoft.com/office/word/2010/wordprocessingInk" xmlns:wne="http://schemas.microsoft.com/office/word/2006/wordml" xmlns:wps="http://schemas.microsoft.com/office/word/2010/wordprocessingShape" mc:Ignorable="w14 w15 w16se w16cid w16 w16cex w16sdtdh w16du wp14">
+<w:document xmlns:wpc="http://schemas.microsoft.com/office/word/2010/wordprocessingCanvas" xmlns:cx="http://schemas.microsoft.com/office/drawing/2014/chartex" xmlns:cx1="http://schemas.microsoft.com/office/drawing/2015/9/8/chartex" xmlns:cx2="http://schemas.microsoft.com/office/drawing/2015/10/21/chartex" xmlns:cx3="http://schemas.microsoft.com/office/drawing/2016/5/9/chartex" xmlns:cx4="http://schemas.microsoft.com/office/drawing/2016/5/10/chartex" xmlns:cx5="http://schemas.microsoft.com/office/drawing/2016/5/11/chartex" xmlns:cx6="http://schemas.microsoft.com/office/drawing/2016/5/12/chartex" xmlns:cx7="http://schemas.microsoft.com/office/drawing/2016/5/13/chartex" xmlns:cx8="http://schemas.microsoft.com/office/drawing/2016/5/14/chartex" xmlns:mc="http://schemas.openxmlformats.org/markup-compatibility/2006" xmlns:aink="http://schemas.microsoft.com/office/drawing/2016/ink" xmlns:am3d="http://schemas.microsoft.com/office/drawing/2017/model3d" xmlns:o="urn:schemas-microsoft-com:office:office" xmlns:oel="http://schemas.microsoft.com/office/2019/extlst" xmlns:r="http://schemas.openxmlformats.org/officeDocument/2006/relationships" xmlns:m="http://schemas.openxmlformats.org/officeDocument/2006/math" xmlns:v="urn:schemas-microsoft-com:vml" xmlns:wp14="http://schemas.microsoft.com/office/word/2010/wordprocessingDrawing" xmlns:wp="http://schemas.openxmlformats.org/drawingml/2006/wordprocessingDrawing" xmlns:w10="urn:schemas-microsoft-com:office:word" xmlns:w="http://schemas.openxmlformats.org/wordprocessingml/2006/main" xmlns:w14="http://schemas.microsoft.com/office/word/2010/wordml" xmlns:w15="http://schemas.microsoft.com/office/word/2012/wordml" xmlns:w16cex="http://schemas.microsoft.com/office/word/2018/wordml/cex" xmlns:w16cid="http://schemas.microsoft.com/office/word/2016/wordml/cid" xmlns:w16="http://schemas.microsoft.com/office/word/2018/wordml" xmlns:w16du="http://schemas.microsoft.com/office/word/2023/wordml/word16du" xmlns:w16sdtdh="http://schemas.microsoft.com/office/word/2020/wordml/sdtdatahash" xmlns:w16sdtfl="http://schemas.microsoft.com/office/word/2024/wordml/sdtformatlock" xmlns:w16se="http://schemas.microsoft.com/office/word/2015/wordml/symex" xmlns:wpg="http://schemas.microsoft.com/office/word/2010/wordprocessingGroup" xmlns:wpi="http://schemas.microsoft.com/office/word/2010/wordprocessingInk" xmlns:wne="http://schemas.microsoft.com/office/word/2006/wordml" xmlns:wps="http://schemas.microsoft.com/office/word/2010/wordprocessingShape" mc:Ignorable="w14 w15 w16se w16cid w16 w16cex w16sdtdh w16sdtfl w16du wp14">
   <w:body>
     <w:p>
       <w:pPr>
@@ -12,6 +12,140 @@
           <w:szCs w:val="20"/>
         </w:rPr>
       </w:pPr>
+      <w:r>
+        <w:rPr>
+          <w:noProof/>
+        </w:rPr>
+        <w:drawing>
+          <wp:anchor distT="0" distB="0" distL="114300" distR="114300" simplePos="0" relativeHeight="251659264" behindDoc="0" locked="0" layoutInCell="1" allowOverlap="1" wp14:anchorId="2EF25BC7" wp14:editId="54B4F610">
+            <wp:simplePos x="0" y="0"/>
+            <wp:positionH relativeFrom="column">
+              <wp:posOffset>5925820</wp:posOffset>
+            </wp:positionH>
+            <wp:positionV relativeFrom="paragraph">
+              <wp:posOffset>144779</wp:posOffset>
+            </wp:positionV>
+            <wp:extent cx="609600" cy="916501"/>
+            <wp:effectExtent l="0" t="0" r="0" b="0"/>
+            <wp:wrapNone/>
+            <wp:docPr id="1890048040" name="Picture 2" descr="AI Product Manager: Building Tomorrow"/>
+            <wp:cNvGraphicFramePr>
+              <a:graphicFrameLocks xmlns:a="http://schemas.openxmlformats.org/drawingml/2006/main" noChangeAspect="1"/>
+            </wp:cNvGraphicFramePr>
+            <a:graphic xmlns:a="http://schemas.openxmlformats.org/drawingml/2006/main">
+              <a:graphicData uri="http://schemas.openxmlformats.org/drawingml/2006/picture">
+                <pic:pic xmlns:pic="http://schemas.openxmlformats.org/drawingml/2006/picture">
+                  <pic:nvPicPr>
+                    <pic:cNvPr id="0" name="Picture 3" descr="AI Product Manager: Building Tomorrow"/>
+                    <pic:cNvPicPr>
+                      <a:picLocks noChangeAspect="1" noChangeArrowheads="1"/>
+                    </pic:cNvPicPr>
+                  </pic:nvPicPr>
+                  <pic:blipFill>
+                    <a:blip r:embed="rId5">
+                      <a:extLst>
+                        <a:ext uri="{28A0092B-C50C-407E-A947-70E740481C1C}">
+                          <a14:useLocalDpi xmlns:a14="http://schemas.microsoft.com/office/drawing/2010/main" val="0"/>
+                        </a:ext>
+                      </a:extLst>
+                    </a:blip>
+                    <a:srcRect/>
+                    <a:stretch>
+                      <a:fillRect/>
+                    </a:stretch>
+                  </pic:blipFill>
+                  <pic:spPr bwMode="auto">
+                    <a:xfrm>
+                      <a:off x="0" y="0"/>
+                      <a:ext cx="610780" cy="918274"/>
+                    </a:xfrm>
+                    <a:prstGeom prst="rect">
+                      <a:avLst/>
+                    </a:prstGeom>
+                    <a:noFill/>
+                    <a:ln>
+                      <a:noFill/>
+                    </a:ln>
+                  </pic:spPr>
+                </pic:pic>
+              </a:graphicData>
+            </a:graphic>
+            <wp14:sizeRelH relativeFrom="page">
+              <wp14:pctWidth>0</wp14:pctWidth>
+            </wp14:sizeRelH>
+            <wp14:sizeRelV relativeFrom="page">
+              <wp14:pctHeight>0</wp14:pctHeight>
+            </wp14:sizeRelV>
+          </wp:anchor>
+        </w:drawing>
+      </w:r>
+      <w:r>
+        <w:rPr>
+          <w:noProof/>
+        </w:rPr>
+        <w:drawing>
+          <wp:anchor distT="0" distB="0" distL="114300" distR="114300" simplePos="0" relativeHeight="251658240" behindDoc="0" locked="0" layoutInCell="1" allowOverlap="1" wp14:anchorId="09163881" wp14:editId="7C952253">
+            <wp:simplePos x="0" y="0"/>
+            <wp:positionH relativeFrom="column">
+              <wp:posOffset>5240020</wp:posOffset>
+            </wp:positionH>
+            <wp:positionV relativeFrom="paragraph">
+              <wp:posOffset>144780</wp:posOffset>
+            </wp:positionV>
+            <wp:extent cx="584024" cy="929527"/>
+            <wp:effectExtent l="0" t="0" r="635" b="0"/>
+            <wp:wrapNone/>
+            <wp:docPr id="258211525" name="Picture 1" descr="Artificial Intelligence In Business: Strategies That Work"/>
+            <wp:cNvGraphicFramePr>
+              <a:graphicFrameLocks xmlns:a="http://schemas.openxmlformats.org/drawingml/2006/main" noChangeAspect="1"/>
+            </wp:cNvGraphicFramePr>
+            <a:graphic xmlns:a="http://schemas.openxmlformats.org/drawingml/2006/main">
+              <a:graphicData uri="http://schemas.openxmlformats.org/drawingml/2006/picture">
+                <pic:pic xmlns:pic="http://schemas.openxmlformats.org/drawingml/2006/picture">
+                  <pic:nvPicPr>
+                    <pic:cNvPr id="0" name="Picture 1" descr="Artificial Intelligence In Business: Strategies That Work"/>
+                    <pic:cNvPicPr>
+                      <a:picLocks noChangeAspect="1" noChangeArrowheads="1"/>
+                    </pic:cNvPicPr>
+                  </pic:nvPicPr>
+                  <pic:blipFill>
+                    <a:blip r:embed="rId6">
+                      <a:extLst>
+                        <a:ext uri="{28A0092B-C50C-407E-A947-70E740481C1C}">
+                          <a14:useLocalDpi xmlns:a14="http://schemas.microsoft.com/office/drawing/2010/main" val="0"/>
+                        </a:ext>
+                      </a:extLst>
+                    </a:blip>
+                    <a:srcRect/>
+                    <a:stretch>
+                      <a:fillRect/>
+                    </a:stretch>
+                  </pic:blipFill>
+                  <pic:spPr bwMode="auto">
+                    <a:xfrm>
+                      <a:off x="0" y="0"/>
+                      <a:ext cx="588082" cy="935986"/>
+                    </a:xfrm>
+                    <a:prstGeom prst="rect">
+                      <a:avLst/>
+                    </a:prstGeom>
+                    <a:noFill/>
+                    <a:ln>
+                      <a:noFill/>
+                    </a:ln>
+                  </pic:spPr>
+                </pic:pic>
+              </a:graphicData>
+            </a:graphic>
+            <wp14:sizeRelH relativeFrom="page">
+              <wp14:pctWidth>0</wp14:pctWidth>
+            </wp14:sizeRelH>
+            <wp14:sizeRelV relativeFrom="page">
+              <wp14:pctHeight>0</wp14:pctHeight>
+            </wp14:sizeRelV>
+          </wp:anchor>
+        </w:drawing>
+      </w:r>
       <w:proofErr w:type="gramStart"/>
       <w:r>
         <w:rPr>
@@ -94,7 +228,7 @@
         </w:rPr>
         <w:t xml:space="preserve">- </w:t>
       </w:r>
-      <w:hyperlink r:id="rId5" w:history="1">
+      <w:hyperlink r:id="rId7" w:history="1">
         <w:r>
           <w:rPr>
             <w:rStyle w:val="Hyperlink"/>
@@ -130,7 +264,7 @@
         </w:rPr>
         <w:t xml:space="preserve">- </w:t>
       </w:r>
-      <w:hyperlink r:id="rId6" w:history="1">
+      <w:hyperlink r:id="rId8" w:history="1">
         <w:r>
           <w:rPr>
             <w:rStyle w:val="Hyperlink"/>
@@ -138,25 +272,7 @@
             <w:sz w:val="20"/>
             <w:szCs w:val="20"/>
           </w:rPr>
-          <w:t>https://www.youtube.com/@lev-</w:t>
-        </w:r>
-        <w:r>
-          <w:rPr>
-            <w:rStyle w:val="Hyperlink"/>
-            <w:rFonts w:ascii="Arial" w:hAnsi="Arial" w:cs="Arial"/>
-            <w:sz w:val="20"/>
-            <w:szCs w:val="20"/>
-          </w:rPr>
-          <w:t>s</w:t>
-        </w:r>
-        <w:r>
-          <w:rPr>
-            <w:rStyle w:val="Hyperlink"/>
-            <w:rFonts w:ascii="Arial" w:hAnsi="Arial" w:cs="Arial"/>
-            <w:sz w:val="20"/>
-            <w:szCs w:val="20"/>
-          </w:rPr>
-          <w:t>elector/videos</w:t>
+          <w:t>https://www.youtube.com/@lev-selector/videos</w:t>
         </w:r>
       </w:hyperlink>
       <w:r>
@@ -181,7 +297,39 @@
           <w:sz w:val="20"/>
           <w:szCs w:val="20"/>
         </w:rPr>
-        <w:t>2.4K subscribers, 176 videos</w:t>
+        <w:t>4</w:t>
+      </w:r>
+      <w:r>
+        <w:rPr>
+          <w:rFonts w:ascii="Arial" w:hAnsi="Arial" w:cs="Arial"/>
+          <w:sz w:val="20"/>
+          <w:szCs w:val="20"/>
+        </w:rPr>
+        <w:t>.9</w:t>
+      </w:r>
+      <w:r>
+        <w:rPr>
+          <w:rFonts w:ascii="Arial" w:hAnsi="Arial" w:cs="Arial"/>
+          <w:sz w:val="20"/>
+          <w:szCs w:val="20"/>
+        </w:rPr>
+        <w:t xml:space="preserve">K subscribers, </w:t>
+      </w:r>
+      <w:r>
+        <w:rPr>
+          <w:rFonts w:ascii="Arial" w:hAnsi="Arial" w:cs="Arial"/>
+          <w:sz w:val="20"/>
+          <w:szCs w:val="20"/>
+        </w:rPr>
+        <w:t>240</w:t>
+      </w:r>
+      <w:r>
+        <w:rPr>
+          <w:rFonts w:ascii="Arial" w:hAnsi="Arial" w:cs="Arial"/>
+          <w:sz w:val="20"/>
+          <w:szCs w:val="20"/>
+        </w:rPr>
+        <w:t xml:space="preserve"> videos</w:t>
       </w:r>
     </w:p>
     <w:p>
@@ -200,7 +348,7 @@
         </w:rPr>
         <w:t xml:space="preserve">- </w:t>
       </w:r>
-      <w:hyperlink r:id="rId7" w:history="1">
+      <w:hyperlink r:id="rId9" w:history="1">
         <w:r>
           <w:rPr>
             <w:rStyle w:val="Hyperlink"/>
@@ -219,15 +367,47 @@
         </w:rPr>
         <w:t xml:space="preserve"> - many lectures, tutorials, code examples</w:t>
       </w:r>
-    </w:p>
-    <w:p>
-      <w:pPr>
-        <w:rPr>
-          <w:rFonts w:ascii="Arial" w:hAnsi="Arial" w:cs="Arial"/>
-          <w:sz w:val="20"/>
-          <w:szCs w:val="20"/>
-        </w:rPr>
-      </w:pPr>
+      <w:r>
+        <w:fldChar w:fldCharType="begin"/>
+      </w:r>
+      <w:r>
+        <w:instrText xml:space="preserve"> INCLUDEPICTURE "https://m.media-amazon.com/images/I/61WmSJWFIfL._AC_UY218_.jpg" \* MERGEFORMATINET </w:instrText>
+      </w:r>
+      <w:r>
+        <w:fldChar w:fldCharType="separate"/>
+      </w:r>
+      <w:r>
+        <w:fldChar w:fldCharType="end"/>
+      </w:r>
+      <w:r>
+        <w:fldChar w:fldCharType="begin"/>
+      </w:r>
+      <w:r>
+        <w:instrText xml:space="preserve"> INCLUDEPICTURE "https://m.media-amazon.com/images/I/71OYaP-9Q9L._AC_UY218_.jpg" \* MERGEFORMATINET </w:instrText>
+      </w:r>
+      <w:r>
+        <w:fldChar w:fldCharType="separate"/>
+      </w:r>
+      <w:r>
+        <w:fldChar w:fldCharType="end"/>
+      </w:r>
+    </w:p>
+    <w:p>
+      <w:pPr>
+        <w:rPr>
+          <w:rFonts w:ascii="Arial" w:hAnsi="Arial" w:cs="Arial"/>
+          <w:sz w:val="20"/>
+          <w:szCs w:val="20"/>
+        </w:rPr>
+      </w:pPr>
+      <w:r>
+        <w:rPr>
+          <w:rFonts w:ascii="Arial" w:hAnsi="Arial" w:cs="Arial"/>
+          <w:sz w:val="20"/>
+          <w:szCs w:val="20"/>
+        </w:rPr>
+        <w:t>- published two AI relat3ed business books on amazon</w:t>
+      </w:r>
     </w:p>
     <w:p>
       <w:pPr>
@@ -295,7 +475,47 @@
           <w:sz w:val="20"/>
           <w:szCs w:val="20"/>
         </w:rPr>
-        <w:t>Artificial Intelligence AI, Large Language Models LLM, Agents, RAG, Vector Databases, AI Applications,</w:t>
+        <w:t xml:space="preserve">Artificial Intelligence AI, Large Language Models LLM, Agents, </w:t>
+      </w:r>
+      <w:r>
+        <w:rPr>
+          <w:rFonts w:ascii="Arial" w:hAnsi="Arial" w:cs="Arial"/>
+          <w:sz w:val="20"/>
+          <w:szCs w:val="20"/>
+        </w:rPr>
+        <w:t xml:space="preserve">MCP, </w:t>
+      </w:r>
+      <w:r>
+        <w:rPr>
+          <w:rFonts w:ascii="Arial" w:hAnsi="Arial" w:cs="Arial"/>
+          <w:sz w:val="20"/>
+          <w:szCs w:val="20"/>
+        </w:rPr>
+        <w:t>RAG, Vector D</w:t>
+      </w:r>
+      <w:r>
+        <w:rPr>
+          <w:rFonts w:ascii="Arial" w:hAnsi="Arial" w:cs="Arial"/>
+          <w:sz w:val="20"/>
+          <w:szCs w:val="20"/>
+        </w:rPr>
+        <w:t>B,</w:t>
+      </w:r>
+      <w:r>
+        <w:rPr>
+          <w:rFonts w:ascii="Arial" w:hAnsi="Arial" w:cs="Arial"/>
+          <w:sz w:val="20"/>
+          <w:szCs w:val="20"/>
+        </w:rPr>
+        <w:t xml:space="preserve"> AI App</w:t>
+      </w:r>
+      <w:r>
+        <w:rPr>
+          <w:rFonts w:ascii="Arial" w:hAnsi="Arial" w:cs="Arial"/>
+          <w:sz w:val="20"/>
+          <w:szCs w:val="20"/>
+        </w:rPr>
+        <w:t>s</w:t>
       </w:r>
     </w:p>
     <w:p>
@@ -587,7 +807,7 @@
           <w:sz w:val="20"/>
           <w:szCs w:val="20"/>
         </w:rPr>
-        <w:t xml:space="preserve">, </w:t>
+        <w:t xml:space="preserve">, LangGraph, Scikit-Learn, NLP/NLTK, </w:t>
       </w:r>
       <w:proofErr w:type="spellStart"/>
       <w:r>
@@ -596,7 +816,7 @@
           <w:sz w:val="20"/>
           <w:szCs w:val="20"/>
         </w:rPr>
-        <w:t>LangGraph</w:t>
+        <w:t>Huggingface</w:t>
       </w:r>
       <w:proofErr w:type="spellEnd"/>
       <w:r>
@@ -605,43 +825,7 @@
           <w:sz w:val="20"/>
           <w:szCs w:val="20"/>
         </w:rPr>
-        <w:t xml:space="preserve">, Scikit-Learn, NLP/NLTK, </w:t>
-      </w:r>
-      <w:proofErr w:type="spellStart"/>
-      <w:r>
-        <w:rPr>
-          <w:rFonts w:ascii="Arial" w:hAnsi="Arial" w:cs="Arial"/>
-          <w:sz w:val="20"/>
-          <w:szCs w:val="20"/>
-        </w:rPr>
-        <w:t>Huggingface</w:t>
-      </w:r>
-      <w:proofErr w:type="spellEnd"/>
-      <w:r>
-        <w:rPr>
-          <w:rFonts w:ascii="Arial" w:hAnsi="Arial" w:cs="Arial"/>
-          <w:sz w:val="20"/>
-          <w:szCs w:val="20"/>
-        </w:rPr>
-        <w:t xml:space="preserve"> tools, AWS </w:t>
-      </w:r>
-      <w:proofErr w:type="spellStart"/>
-      <w:r>
-        <w:rPr>
-          <w:rFonts w:ascii="Arial" w:hAnsi="Arial" w:cs="Arial"/>
-          <w:sz w:val="20"/>
-          <w:szCs w:val="20"/>
-        </w:rPr>
-        <w:t>SageMaker</w:t>
-      </w:r>
-      <w:proofErr w:type="spellEnd"/>
-      <w:r>
-        <w:rPr>
-          <w:rFonts w:ascii="Arial" w:hAnsi="Arial" w:cs="Arial"/>
-          <w:sz w:val="20"/>
-          <w:szCs w:val="20"/>
-        </w:rPr>
-        <w:t xml:space="preserve">, Perl, Go (Golang), </w:t>
+        <w:t xml:space="preserve"> tools, AWS SageMaker, Perl, Go (Golang), </w:t>
       </w:r>
       <w:proofErr w:type="spellStart"/>
       <w:r>
@@ -847,13 +1031,23 @@
           <w:szCs w:val="20"/>
         </w:rPr>
       </w:pPr>
-      <w:r>
-        <w:rPr>
-          <w:rFonts w:ascii="Arial" w:hAnsi="Arial" w:cs="Arial"/>
-          <w:sz w:val="20"/>
-          <w:szCs w:val="20"/>
-        </w:rPr>
-        <w:t xml:space="preserve">RSM US </w:t>
+      <w:proofErr w:type="spellStart"/>
+      <w:r>
+        <w:rPr>
+          <w:rFonts w:ascii="Arial" w:hAnsi="Arial" w:cs="Arial"/>
+          <w:sz w:val="20"/>
+          <w:szCs w:val="20"/>
+        </w:rPr>
+        <w:t>Vareto</w:t>
+      </w:r>
+      <w:proofErr w:type="spellEnd"/>
+      <w:r>
+        <w:rPr>
+          <w:rFonts w:ascii="Arial" w:hAnsi="Arial" w:cs="Arial"/>
+          <w:sz w:val="20"/>
+          <w:szCs w:val="20"/>
+        </w:rPr>
+        <w:t xml:space="preserve"> LLC </w:t>
       </w:r>
       <w:proofErr w:type="gramStart"/>
       <w:r>
@@ -862,7 +1056,7 @@
           <w:sz w:val="20"/>
           <w:szCs w:val="20"/>
         </w:rPr>
-        <w:t>( https://rsmus.com</w:t>
+        <w:t>( https://vareto.com</w:t>
       </w:r>
       <w:proofErr w:type="gramEnd"/>
       <w:r>
@@ -871,7 +1065,7 @@
           <w:sz w:val="20"/>
           <w:szCs w:val="20"/>
         </w:rPr>
-        <w:t xml:space="preserve"> ) </w:t>
+        <w:t xml:space="preserve"> )</w:t>
       </w:r>
     </w:p>
     <w:p>
@@ -893,7 +1087,7 @@
           <w:sz w:val="20"/>
           <w:szCs w:val="20"/>
         </w:rPr>
-        <w:t xml:space="preserve">National Debt Relief </w:t>
+        <w:t xml:space="preserve">RSM US </w:t>
       </w:r>
       <w:proofErr w:type="gramStart"/>
       <w:r>
@@ -902,7 +1096,7 @@
           <w:sz w:val="20"/>
           <w:szCs w:val="20"/>
         </w:rPr>
-        <w:t>( https://www.nationaldebtrelief.com</w:t>
+        <w:t>( https://rsmus.com</w:t>
       </w:r>
       <w:proofErr w:type="gramEnd"/>
       <w:r>
@@ -911,7 +1105,7 @@
           <w:sz w:val="20"/>
           <w:szCs w:val="20"/>
         </w:rPr>
-        <w:t xml:space="preserve"> )</w:t>
+        <w:t xml:space="preserve"> ) </w:t>
       </w:r>
     </w:p>
     <w:p>
@@ -933,7 +1127,63 @@
           <w:sz w:val="20"/>
           <w:szCs w:val="20"/>
         </w:rPr>
-        <w:t xml:space="preserve">Projects and Tools: AI, LLM, RAG </w:t>
+        <w:t xml:space="preserve">National Debt Relief </w:t>
+      </w:r>
+      <w:proofErr w:type="gramStart"/>
+      <w:r>
+        <w:rPr>
+          <w:rFonts w:ascii="Arial" w:hAnsi="Arial" w:cs="Arial"/>
+          <w:sz w:val="20"/>
+          <w:szCs w:val="20"/>
+        </w:rPr>
+        <w:t>( https://www.nationaldebtrelief.com</w:t>
+      </w:r>
+      <w:proofErr w:type="gramEnd"/>
+      <w:r>
+        <w:rPr>
+          <w:rFonts w:ascii="Arial" w:hAnsi="Arial" w:cs="Arial"/>
+          <w:sz w:val="20"/>
+          <w:szCs w:val="20"/>
+        </w:rPr>
+        <w:t xml:space="preserve"> )</w:t>
+      </w:r>
+    </w:p>
+    <w:p>
+      <w:pPr>
+        <w:pStyle w:val="ListParagraph"/>
+        <w:numPr>
+          <w:ilvl w:val="0"/>
+          <w:numId w:val="2"/>
+        </w:numPr>
+        <w:rPr>
+          <w:rFonts w:ascii="Arial" w:hAnsi="Arial" w:cs="Arial"/>
+          <w:sz w:val="20"/>
+          <w:szCs w:val="20"/>
+        </w:rPr>
+      </w:pPr>
+      <w:r>
+        <w:rPr>
+          <w:rFonts w:ascii="Arial" w:hAnsi="Arial" w:cs="Arial"/>
+          <w:sz w:val="20"/>
+          <w:szCs w:val="20"/>
+        </w:rPr>
+        <w:t xml:space="preserve">Projects and Tools: AI, LLM, </w:t>
+      </w:r>
+      <w:r>
+        <w:rPr>
+          <w:rFonts w:ascii="Arial" w:hAnsi="Arial" w:cs="Arial"/>
+          <w:sz w:val="20"/>
+          <w:szCs w:val="20"/>
+        </w:rPr>
+        <w:t xml:space="preserve">Vibe Coding, Claude Code, Cline, </w:t>
+      </w:r>
+      <w:r>
+        <w:rPr>
+          <w:rFonts w:ascii="Arial" w:hAnsi="Arial" w:cs="Arial"/>
+          <w:sz w:val="20"/>
+          <w:szCs w:val="20"/>
+        </w:rPr>
+        <w:t xml:space="preserve">RAG </w:t>
       </w:r>
       <w:r>
         <w:rPr>
@@ -1037,18 +1287,8 @@
           <w:sz w:val="20"/>
           <w:szCs w:val="20"/>
         </w:rPr>
-        <w:t xml:space="preserve">, </w:t>
-      </w:r>
-      <w:proofErr w:type="spellStart"/>
-      <w:r>
-        <w:rPr>
-          <w:rFonts w:ascii="Arial" w:hAnsi="Arial" w:cs="Arial"/>
-          <w:sz w:val="20"/>
-          <w:szCs w:val="20"/>
-        </w:rPr>
-        <w:t>LangGraph</w:t>
-      </w:r>
-      <w:proofErr w:type="spellEnd"/>
+        <w:t>, LangGraph</w:t>
+      </w:r>
       <w:r>
         <w:rPr>
           <w:rFonts w:ascii="Arial" w:hAnsi="Arial" w:cs="Arial"/>
@@ -1437,25 +1677,7 @@
           <w:sz w:val="20"/>
           <w:szCs w:val="20"/>
         </w:rPr>
-        <w:t xml:space="preserve"> ) Machine Learning with AWS </w:t>
-      </w:r>
-      <w:proofErr w:type="spellStart"/>
-      <w:r>
-        <w:rPr>
-          <w:rFonts w:ascii="Arial" w:hAnsi="Arial" w:cs="Arial"/>
-          <w:sz w:val="20"/>
-          <w:szCs w:val="20"/>
-        </w:rPr>
-        <w:t>SageMaker</w:t>
-      </w:r>
-      <w:proofErr w:type="spellEnd"/>
-      <w:r>
-        <w:rPr>
-          <w:rFonts w:ascii="Arial" w:hAnsi="Arial" w:cs="Arial"/>
-          <w:sz w:val="20"/>
-          <w:szCs w:val="20"/>
-        </w:rPr>
-        <w:t xml:space="preserve"> and R</w:t>
+        <w:t xml:space="preserve"> ) Machine Learning with AWS SageMaker and R</w:t>
       </w:r>
     </w:p>
     <w:p>
@@ -1607,7 +1829,16 @@
           <w:sz w:val="20"/>
           <w:szCs w:val="20"/>
         </w:rPr>
-        <w:t xml:space="preserve">Built, trained and managed a team of data scientists; created architecture on Linux server(s) on Azure cloud to run hundreds of jobs (ETL, data processing, Machine Learning); building visualizations using Salesforce Einstein Analytics Dashboards and </w:t>
+        <w:t xml:space="preserve">Built, trained and managed a team of data scientists; created architecture on Linux server(s) on Azure cloud to run hundreds of jobs (ETL, data processing, Machine Learning); building visualizations using Salesforce Einstein </w:t>
+      </w:r>
+      <w:r>
+        <w:rPr>
+          <w:rFonts w:ascii="Arial" w:hAnsi="Arial" w:cs="Arial"/>
+          <w:sz w:val="20"/>
+          <w:szCs w:val="20"/>
+        </w:rPr>
+        <w:lastRenderedPageBreak/>
+        <w:t xml:space="preserve">Analytics Dashboards and </w:t>
       </w:r>
       <w:proofErr w:type="spellStart"/>
       <w:r>
@@ -1691,7 +1922,6 @@
           <w:sz w:val="20"/>
           <w:szCs w:val="20"/>
         </w:rPr>
-        <w:lastRenderedPageBreak/>
         <w:t>June 2018 – December 2018 – Senior Data Scientist at Vanguard Group via Tata Consulting Services</w:t>
       </w:r>
     </w:p>
@@ -1709,25 +1939,7 @@
           <w:sz w:val="20"/>
           <w:szCs w:val="20"/>
         </w:rPr>
-        <w:t xml:space="preserve">Machine Learning and Artificial Intelligence, Scikit-Learn, AWS </w:t>
-      </w:r>
-      <w:proofErr w:type="spellStart"/>
-      <w:r>
-        <w:rPr>
-          <w:rFonts w:ascii="Arial" w:hAnsi="Arial" w:cs="Arial"/>
-          <w:sz w:val="20"/>
-          <w:szCs w:val="20"/>
-        </w:rPr>
-        <w:t>SageMaker</w:t>
-      </w:r>
-      <w:proofErr w:type="spellEnd"/>
-      <w:r>
-        <w:rPr>
-          <w:rFonts w:ascii="Arial" w:hAnsi="Arial" w:cs="Arial"/>
-          <w:sz w:val="20"/>
-          <w:szCs w:val="20"/>
-        </w:rPr>
-        <w:t xml:space="preserve">. Designed architecture for data migration into the cloud (AWS) for analytics, developed data structures and lambda functions. Managed deployment. Trained a team in ML and AI (hands-on and lectures). Built models for cybersecurity &amp; anomaly detection. </w:t>
+        <w:t xml:space="preserve">Machine Learning and Artificial Intelligence, Scikit-Learn, AWS SageMaker. Designed architecture for data migration into the cloud (AWS) for analytics, developed data structures and lambda functions. Managed deployment. Trained a team in ML and AI (hands-on and lectures). Built models for cybersecurity &amp; anomaly detection. </w:t>
       </w:r>
     </w:p>
     <w:p>
@@ -2763,7 +2975,7 @@
           <w:sz w:val="20"/>
           <w:szCs w:val="20"/>
         </w:rPr>
-        <w:t xml:space="preserve"> 7, Series 63 ). CQF (Certificate in Quantitative Finance). Advanced </w:t>
+        <w:t xml:space="preserve"> 7, Series </w:t>
       </w:r>
       <w:proofErr w:type="gramStart"/>
       <w:r>
@@ -2772,6 +2984,24 @@
           <w:sz w:val="20"/>
           <w:szCs w:val="20"/>
         </w:rPr>
+        <w:t>63 )</w:t>
+      </w:r>
+      <w:proofErr w:type="gramEnd"/>
+      <w:r>
+        <w:rPr>
+          <w:rFonts w:ascii="Arial" w:hAnsi="Arial" w:cs="Arial"/>
+          <w:sz w:val="20"/>
+          <w:szCs w:val="20"/>
+        </w:rPr>
+        <w:t xml:space="preserve">. CQF (Certificate in Quantitative Finance). Advanced </w:t>
+      </w:r>
+      <w:proofErr w:type="gramStart"/>
+      <w:r>
+        <w:rPr>
+          <w:rFonts w:ascii="Arial" w:hAnsi="Arial" w:cs="Arial"/>
+          <w:sz w:val="20"/>
+          <w:szCs w:val="20"/>
+        </w:rPr>
         <w:t>Object Oriented</w:t>
       </w:r>
       <w:proofErr w:type="gramEnd"/>
@@ -2838,7 +3068,7 @@
         </w:rPr>
         <w:t xml:space="preserve"> .. </w:t>
       </w:r>
-      <w:hyperlink r:id="rId8" w:history="1">
+      <w:hyperlink r:id="rId10" w:history="1">
         <w:r>
           <w:rPr>
             <w:rStyle w:val="Hyperlink"/>
@@ -2862,7 +3092,7 @@
 </file>
 
 <file path=word/numbering.xml><?xml version="1.0" encoding="utf-8"?>
-<w:numbering xmlns:wpc="http://schemas.microsoft.com/office/word/2010/wordprocessingCanvas" xmlns:cx="http://schemas.microsoft.com/office/drawing/2014/chartex" xmlns:cx1="http://schemas.microsoft.com/office/drawing/2015/9/8/chartex" xmlns:cx2="http://schemas.microsoft.com/office/drawing/2015/10/21/chartex" xmlns:cx3="http://schemas.microsoft.com/office/drawing/2016/5/9/chartex" xmlns:cx4="http://schemas.microsoft.com/office/drawing/2016/5/10/chartex" xmlns:cx5="http://schemas.microsoft.com/office/drawing/2016/5/11/chartex" xmlns:cx6="http://schemas.microsoft.com/office/drawing/2016/5/12/chartex" xmlns:cx7="http://schemas.microsoft.com/office/drawing/2016/5/13/chartex" xmlns:cx8="http://schemas.microsoft.com/office/drawing/2016/5/14/chartex" xmlns:mc="http://schemas.openxmlformats.org/markup-compatibility/2006" xmlns:aink="http://schemas.microsoft.com/office/drawing/2016/ink" xmlns:am3d="http://schemas.microsoft.com/office/drawing/2017/model3d" xmlns:o="urn:schemas-microsoft-com:office:office" xmlns:oel="http://schemas.microsoft.com/office/2019/extlst" xmlns:r="http://schemas.openxmlformats.org/officeDocument/2006/relationships" xmlns:m="http://schemas.openxmlformats.org/officeDocument/2006/math" xmlns:v="urn:schemas-microsoft-com:vml" xmlns:wp14="http://schemas.microsoft.com/office/word/2010/wordprocessingDrawing" xmlns:wp="http://schemas.openxmlformats.org/drawingml/2006/wordprocessingDrawing" xmlns:w10="urn:schemas-microsoft-com:office:word" xmlns:w="http://schemas.openxmlformats.org/wordprocessingml/2006/main" xmlns:w14="http://schemas.microsoft.com/office/word/2010/wordml" xmlns:w15="http://schemas.microsoft.com/office/word/2012/wordml" xmlns:w16cex="http://schemas.microsoft.com/office/word/2018/wordml/cex" xmlns:w16cid="http://schemas.microsoft.com/office/word/2016/wordml/cid" xmlns:w16="http://schemas.microsoft.com/office/word/2018/wordml" xmlns:w16du="http://schemas.microsoft.com/office/word/2023/wordml/word16du" xmlns:w16sdtdh="http://schemas.microsoft.com/office/word/2020/wordml/sdtdatahash" xmlns:w16se="http://schemas.microsoft.com/office/word/2015/wordml/symex" xmlns:wpg="http://schemas.microsoft.com/office/word/2010/wordprocessingGroup" xmlns:wpi="http://schemas.microsoft.com/office/word/2010/wordprocessingInk" xmlns:wne="http://schemas.microsoft.com/office/word/2006/wordml" xmlns:wps="http://schemas.microsoft.com/office/word/2010/wordprocessingShape" mc:Ignorable="w14 w15 w16se w16cid w16 w16cex w16sdtdh w16du wp14">
+<w:numbering xmlns:wpc="http://schemas.microsoft.com/office/word/2010/wordprocessingCanvas" xmlns:cx="http://schemas.microsoft.com/office/drawing/2014/chartex" xmlns:cx1="http://schemas.microsoft.com/office/drawing/2015/9/8/chartex" xmlns:cx2="http://schemas.microsoft.com/office/drawing/2015/10/21/chartex" xmlns:cx3="http://schemas.microsoft.com/office/drawing/2016/5/9/chartex" xmlns:cx4="http://schemas.microsoft.com/office/drawing/2016/5/10/chartex" xmlns:cx5="http://schemas.microsoft.com/office/drawing/2016/5/11/chartex" xmlns:cx6="http://schemas.microsoft.com/office/drawing/2016/5/12/chartex" xmlns:cx7="http://schemas.microsoft.com/office/drawing/2016/5/13/chartex" xmlns:cx8="http://schemas.microsoft.com/office/drawing/2016/5/14/chartex" xmlns:mc="http://schemas.openxmlformats.org/markup-compatibility/2006" xmlns:aink="http://schemas.microsoft.com/office/drawing/2016/ink" xmlns:am3d="http://schemas.microsoft.com/office/drawing/2017/model3d" xmlns:o="urn:schemas-microsoft-com:office:office" xmlns:oel="http://schemas.microsoft.com/office/2019/extlst" xmlns:r="http://schemas.openxmlformats.org/officeDocument/2006/relationships" xmlns:m="http://schemas.openxmlformats.org/officeDocument/2006/math" xmlns:v="urn:schemas-microsoft-com:vml" xmlns:wp14="http://schemas.microsoft.com/office/word/2010/wordprocessingDrawing" xmlns:wp="http://schemas.openxmlformats.org/drawingml/2006/wordprocessingDrawing" xmlns:w10="urn:schemas-microsoft-com:office:word" xmlns:w="http://schemas.openxmlformats.org/wordprocessingml/2006/main" xmlns:w14="http://schemas.microsoft.com/office/word/2010/wordml" xmlns:w15="http://schemas.microsoft.com/office/word/2012/wordml" xmlns:w16cex="http://schemas.microsoft.com/office/word/2018/wordml/cex" xmlns:w16cid="http://schemas.microsoft.com/office/word/2016/wordml/cid" xmlns:w16="http://schemas.microsoft.com/office/word/2018/wordml" xmlns:w16du="http://schemas.microsoft.com/office/word/2023/wordml/word16du" xmlns:w16sdtdh="http://schemas.microsoft.com/office/word/2020/wordml/sdtdatahash" xmlns:w16sdtfl="http://schemas.microsoft.com/office/word/2024/wordml/sdtformatlock" xmlns:w16se="http://schemas.microsoft.com/office/word/2015/wordml/symex" xmlns:wpg="http://schemas.microsoft.com/office/word/2010/wordprocessingGroup" xmlns:wpi="http://schemas.microsoft.com/office/word/2010/wordprocessingInk" xmlns:wne="http://schemas.microsoft.com/office/word/2006/wordml" xmlns:wps="http://schemas.microsoft.com/office/word/2010/wordprocessingShape" mc:Ignorable="w14 w15 w16se w16cid w16 w16cex w16sdtdh w16sdtfl w16du wp14">
   <w:abstractNum w:abstractNumId="0" w15:restartNumberingAfterBreak="0">
     <w:nsid w:val="082A5492"/>
     <w:multiLevelType w:val="hybridMultilevel"/>
@@ -3679,7 +3909,7 @@
 </file>
 
 <file path=word/styles.xml><?xml version="1.0" encoding="utf-8"?>
-<w:styles xmlns:mc="http://schemas.openxmlformats.org/markup-compatibility/2006" xmlns:r="http://schemas.openxmlformats.org/officeDocument/2006/relationships" xmlns:w="http://schemas.openxmlformats.org/wordprocessingml/2006/main" xmlns:w14="http://schemas.microsoft.com/office/word/2010/wordml" xmlns:w15="http://schemas.microsoft.com/office/word/2012/wordml" xmlns:w16cex="http://schemas.microsoft.com/office/word/2018/wordml/cex" xmlns:w16cid="http://schemas.microsoft.com/office/word/2016/wordml/cid" xmlns:w16="http://schemas.microsoft.com/office/word/2018/wordml" xmlns:w16du="http://schemas.microsoft.com/office/word/2023/wordml/word16du" xmlns:w16sdtdh="http://schemas.microsoft.com/office/word/2020/wordml/sdtdatahash" xmlns:w16se="http://schemas.microsoft.com/office/word/2015/wordml/symex" mc:Ignorable="w14 w15 w16se w16cid w16 w16cex w16sdtdh w16du">
+<w:styles xmlns:mc="http://schemas.openxmlformats.org/markup-compatibility/2006" xmlns:r="http://schemas.openxmlformats.org/officeDocument/2006/relationships" xmlns:w="http://schemas.openxmlformats.org/wordprocessingml/2006/main" xmlns:w14="http://schemas.microsoft.com/office/word/2010/wordml" xmlns:w15="http://schemas.microsoft.com/office/word/2012/wordml" xmlns:w16cex="http://schemas.microsoft.com/office/word/2018/wordml/cex" xmlns:w16cid="http://schemas.microsoft.com/office/word/2016/wordml/cid" xmlns:w16="http://schemas.microsoft.com/office/word/2018/wordml" xmlns:w16du="http://schemas.microsoft.com/office/word/2023/wordml/word16du" xmlns:w16sdtdh="http://schemas.microsoft.com/office/word/2020/wordml/sdtdatahash" xmlns:w16sdtfl="http://schemas.microsoft.com/office/word/2024/wordml/sdtformatlock" xmlns:w16se="http://schemas.microsoft.com/office/word/2015/wordml/symex" mc:Ignorable="w14 w15 w16se w16cid w16 w16cex w16sdtdh w16sdtfl w16du">
   <w:docDefaults>
     <w:rPrDefault>
       <w:rPr>
